--- a/STEPS.docx
+++ b/STEPS.docx
@@ -213,7 +213,7 @@
         </w:numPr>
       </w:pPr>
       <w:r>
-        <w:t>Delete request /</w:t>
+        <w:t>Post dummy entry for classes /</w:t>
       </w:r>
       <w:proofErr w:type="spellStart"/>
       <w:r>
@@ -221,7 +221,7 @@
       </w:r>
       <w:proofErr w:type="spellEnd"/>
       <w:r>
-        <w:t>/class/:id</w:t>
+        <w:t>/class</w:t>
       </w:r>
     </w:p>
     <w:p>
@@ -233,7 +233,13 @@
         </w:numPr>
       </w:pPr>
       <w:r>
-        <w:t>Post for /</w:t>
+        <w:t>Delete</w:t>
+      </w:r>
+      <w:r>
+        <w:t xml:space="preserve"> dummy entry</w:t>
+      </w:r>
+      <w:r>
+        <w:t xml:space="preserve"> request /</w:t>
       </w:r>
       <w:proofErr w:type="spellStart"/>
       <w:r>
@@ -241,27 +247,11 @@
       </w:r>
       <w:proofErr w:type="spellEnd"/>
       <w:r>
-        <w:t>/</w:t>
+        <w:t>/class/:</w:t>
       </w:r>
       <w:proofErr w:type="spellStart"/>
       <w:r>
-        <w:t>singleclass</w:t>
-      </w:r>
-      <w:proofErr w:type="spellEnd"/>
-      <w:r>
-        <w:t>/:id/</w:t>
-      </w:r>
-      <w:proofErr w:type="spellStart"/>
-      <w:r>
-        <w:t>singleclass</w:t>
-      </w:r>
-      <w:proofErr w:type="spellEnd"/>
-      <w:r>
-        <w:t>/:id/</w:t>
-      </w:r>
-      <w:proofErr w:type="spellStart"/>
-      <w:r>
-        <w:t>manyclass</w:t>
+        <w:t>id</w:t>
       </w:r>
       <w:proofErr w:type="spellEnd"/>
     </w:p>
@@ -273,39 +263,8 @@
           <w:numId w:val="3"/>
         </w:numPr>
       </w:pPr>
-      <w:r>
-        <w:t>Get for /</w:t>
-      </w:r>
-      <w:proofErr w:type="spellStart"/>
-      <w:r>
-        <w:t>api</w:t>
-      </w:r>
-      <w:proofErr w:type="spellEnd"/>
-      <w:r>
-        <w:t>/</w:t>
-      </w:r>
-      <w:proofErr w:type="spellStart"/>
-      <w:r>
-        <w:t>singleclass</w:t>
-      </w:r>
-      <w:proofErr w:type="spellEnd"/>
-      <w:r>
-        <w:t>/:id/</w:t>
-      </w:r>
-      <w:proofErr w:type="spellStart"/>
-      <w:r>
-        <w:t>manyclass</w:t>
-      </w:r>
-      <w:proofErr w:type="spellEnd"/>
-    </w:p>
-    <w:p>
-      <w:pPr>
-        <w:pStyle w:val="ListParagraph"/>
-        <w:numPr>
-          <w:ilvl w:val="0"/>
-          <w:numId w:val="3"/>
-        </w:numPr>
-      </w:pPr>
+      <w:bookmarkStart w:id="0" w:name="_GoBack"/>
+      <w:bookmarkEnd w:id="0"/>
       <w:r>
         <w:t>Get for /</w:t>
       </w:r>
@@ -970,7 +929,6 @@
           <w:bdr w:val="none" w:sz="0" w:space="0" w:color="auto" w:frame="1"/>
           <w:shd w:val="clear" w:color="auto" w:fill="EFF0F1"/>
         </w:rPr>
-        <w:lastRenderedPageBreak/>
         <w:t xml:space="preserve">        </w:t>
       </w:r>
       <w:proofErr w:type="gramStart"/>
@@ -1072,6 +1030,7 @@
           <w:bdr w:val="none" w:sz="0" w:space="0" w:color="auto" w:frame="1"/>
           <w:shd w:val="clear" w:color="auto" w:fill="EFF0F1"/>
         </w:rPr>
+        <w:lastRenderedPageBreak/>
         <w:t xml:space="preserve">    },</w:t>
       </w:r>
     </w:p>
@@ -1519,10 +1478,7 @@
     </w:p>
     <w:p/>
     <w:p/>
-    <w:p>
-      <w:bookmarkStart w:id="0" w:name="_GoBack"/>
-      <w:bookmarkEnd w:id="0"/>
-    </w:p>
+    <w:p/>
     <w:sectPr>
       <w:pgSz w:w="12240" w:h="15840"/>
       <w:pgMar w:top="1440" w:right="1440" w:bottom="1440" w:left="1440" w:header="720" w:footer="720" w:gutter="0"/>
